--- a/familiarity review/Java Collection/javaCollections.docx
+++ b/familiarity review/Java Collection/javaCollections.docx
@@ -5,6 +5,148 @@
     <w:p>
       <w:r>
         <w:t>Java collections</w:t>
+      </w:r>
+    </w:p>
+    <w:p/>
+    <w:p>
+      <w:r>
+        <w:t>Collections are containers that group many different types together as a single unit</w:t>
+      </w:r>
+    </w:p>
+    <w:p>
+      <w:r>
+        <w:t>Provides architecture to store and manipulate a group of objects</w:t>
+      </w:r>
+    </w:p>
+    <w:p>
+      <w:r>
+        <w:t xml:space="preserve">Java collections various operations can be performed on the data like searching, sorting, insertion, manipulation, deletion, </w:t>
+      </w:r>
+      <w:proofErr w:type="spellStart"/>
+      <w:r>
+        <w:t>ect</w:t>
+      </w:r>
+      <w:proofErr w:type="spellEnd"/>
+    </w:p>
+    <w:p>
+      <w:r>
+        <w:t>Java collection framework provides many interfaces and classes</w:t>
+      </w:r>
+    </w:p>
+    <w:p>
+      <w:r>
+        <w:t xml:space="preserve">Map: HashMap, </w:t>
+      </w:r>
+      <w:proofErr w:type="spellStart"/>
+      <w:r>
+        <w:t>HashTable</w:t>
+      </w:r>
+      <w:proofErr w:type="spellEnd"/>
+      <w:r>
+        <w:t xml:space="preserve"> (</w:t>
+      </w:r>
+      <w:proofErr w:type="spellStart"/>
+      <w:r>
+        <w:t>SortedMap</w:t>
+      </w:r>
+      <w:bookmarkStart w:id="0" w:name="_GoBack"/>
+      <w:proofErr w:type="spellEnd"/>
+      <w:r>
+        <w:t xml:space="preserve">; </w:t>
+      </w:r>
+      <w:bookmarkEnd w:id="0"/>
+      <w:proofErr w:type="spellStart"/>
+      <w:r>
+        <w:t>treeMap</w:t>
+      </w:r>
+      <w:proofErr w:type="spellEnd"/>
+      <w:r>
+        <w:t>)</w:t>
+      </w:r>
+    </w:p>
+    <w:p/>
+    <w:p/>
+    <w:p/>
+    <w:p>
+      <w:r>
+        <w:t xml:space="preserve">Fundamental </w:t>
+      </w:r>
+      <w:r>
+        <w:t>interfaces of collection</w:t>
+      </w:r>
+      <w:r>
+        <w:t>:</w:t>
+      </w:r>
+    </w:p>
+    <w:p>
+      <w:r>
+        <w:t>List</w:t>
+      </w:r>
+      <w:r>
+        <w:t xml:space="preserve">: </w:t>
+      </w:r>
+      <w:proofErr w:type="spellStart"/>
+      <w:r>
+        <w:t>ArrayList</w:t>
+      </w:r>
+      <w:proofErr w:type="spellEnd"/>
+      <w:r>
+        <w:t>, LinkedList, Vector, (stack)</w:t>
+      </w:r>
+    </w:p>
+    <w:p>
+      <w:r>
+        <w:t>Queue</w:t>
+      </w:r>
+      <w:r>
+        <w:t xml:space="preserve">: </w:t>
+      </w:r>
+      <w:proofErr w:type="spellStart"/>
+      <w:r>
+        <w:t>PriorityQueue</w:t>
+      </w:r>
+      <w:proofErr w:type="spellEnd"/>
+      <w:r>
+        <w:t xml:space="preserve">, </w:t>
+      </w:r>
+      <w:proofErr w:type="spellStart"/>
+      <w:r>
+        <w:t>ArrayDeque</w:t>
+      </w:r>
+      <w:proofErr w:type="spellEnd"/>
+    </w:p>
+    <w:p>
+      <w:proofErr w:type="gramStart"/>
+      <w:r>
+        <w:t xml:space="preserve">Set </w:t>
+      </w:r>
+      <w:r>
+        <w:t>:</w:t>
+      </w:r>
+      <w:proofErr w:type="gramEnd"/>
+      <w:r>
+        <w:t xml:space="preserve"> HashSet, </w:t>
+      </w:r>
+      <w:proofErr w:type="spellStart"/>
+      <w:r>
+        <w:t>LinkedHashSet</w:t>
+      </w:r>
+      <w:proofErr w:type="spellEnd"/>
+      <w:r>
+        <w:t xml:space="preserve"> </w:t>
+      </w:r>
+      <w:proofErr w:type="spellStart"/>
+      <w:r>
+        <w:t>SortedSet:TreeSet</w:t>
+      </w:r>
+      <w:proofErr w:type="spellEnd"/>
+    </w:p>
+    <w:p/>
+    <w:p/>
+    <w:p/>
+    <w:p>
+      <w:r>
+        <w:t>Notes from others:</w:t>
       </w:r>
     </w:p>
     <w:p>
@@ -88,10 +230,7 @@
         <w:t xml:space="preserve"> to spin it out into a browser friendly model where a mission can use it to keep track of Books of Mormon and other examples!</w:t>
       </w:r>
     </w:p>
-    <w:p>
-      <w:bookmarkStart w:id="0" w:name="_GoBack"/>
-      <w:bookmarkEnd w:id="0"/>
-    </w:p>
+    <w:p/>
     <w:sectPr>
       <w:pgSz w:w="12240" w:h="15840"/>
       <w:pgMar w:top="1440" w:right="1440" w:bottom="1440" w:left="1440" w:header="720" w:footer="720" w:gutter="0"/>
@@ -119,7 +258,7 @@
       </w:pPr>
     </w:pPrDefault>
   </w:docDefaults>
-  <w:latentStyles w:defLockedState="0" w:defUIPriority="99" w:defSemiHidden="0" w:defUnhideWhenUsed="0" w:defQFormat="0" w:count="375">
+  <w:latentStyles w:defLockedState="0" w:defUIPriority="99" w:defSemiHidden="0" w:defUnhideWhenUsed="0" w:defQFormat="0" w:count="376">
     <w:lsdException w:name="Normal" w:uiPriority="0" w:qFormat="1"/>
     <w:lsdException w:name="heading 1" w:uiPriority="9" w:qFormat="1"/>
     <w:lsdException w:name="heading 2" w:semiHidden="1" w:uiPriority="9" w:unhideWhenUsed="1" w:qFormat="1"/>
@@ -225,7 +364,6 @@
     <w:lsdException w:name="HTML Sample" w:semiHidden="1" w:unhideWhenUsed="1"/>
     <w:lsdException w:name="HTML Typewriter" w:semiHidden="1" w:unhideWhenUsed="1"/>
     <w:lsdException w:name="HTML Variable" w:semiHidden="1" w:unhideWhenUsed="1"/>
-    <w:lsdException w:name="Normal Table" w:semiHidden="1" w:unhideWhenUsed="1"/>
     <w:lsdException w:name="annotation subject" w:semiHidden="1" w:unhideWhenUsed="1"/>
     <w:lsdException w:name="No List" w:semiHidden="1" w:unhideWhenUsed="1"/>
     <w:lsdException w:name="Outline List 1" w:semiHidden="1" w:unhideWhenUsed="1"/>
@@ -272,10 +410,8 @@
     <w:lsdException w:name="Table Subtle 2" w:semiHidden="1" w:unhideWhenUsed="1"/>
     <w:lsdException w:name="Table Web 1" w:semiHidden="1" w:unhideWhenUsed="1"/>
     <w:lsdException w:name="Table Web 2" w:semiHidden="1" w:unhideWhenUsed="1"/>
-    <w:lsdException w:name="Table Web 3" w:semiHidden="1" w:unhideWhenUsed="1"/>
     <w:lsdException w:name="Balloon Text" w:semiHidden="1" w:unhideWhenUsed="1"/>
     <w:lsdException w:name="Table Grid" w:uiPriority="39"/>
-    <w:lsdException w:name="Table Theme" w:semiHidden="1" w:unhideWhenUsed="1"/>
     <w:lsdException w:name="Placeholder Text" w:semiHidden="1"/>
     <w:lsdException w:name="No Spacing" w:uiPriority="1" w:qFormat="1"/>
     <w:lsdException w:name="Light Shading" w:uiPriority="60"/>
@@ -495,6 +631,7 @@
     <w:lsdException w:name="Smart Hyperlink" w:semiHidden="1" w:unhideWhenUsed="1"/>
     <w:lsdException w:name="Hashtag" w:semiHidden="1" w:unhideWhenUsed="1"/>
     <w:lsdException w:name="Unresolved Mention" w:semiHidden="1" w:unhideWhenUsed="1"/>
+    <w:lsdException w:name="Smart Link" w:semiHidden="1" w:unhideWhenUsed="1"/>
   </w:latentStyles>
   <w:style w:type="paragraph" w:default="1" w:styleId="Normal">
     <w:name w:val="Normal"/>

--- a/familiarity review/Java Collection/javaCollections.docx
+++ b/familiarity review/Java Collection/javaCollections.docx
@@ -7,9 +7,137 @@
         <w:t>Java collections</w:t>
       </w:r>
     </w:p>
+    <w:p>
+      <w:hyperlink r:id="rId4" w:history="1">
+        <w:r>
+          <w:rPr>
+            <w:rStyle w:val="Hyperlink"/>
+          </w:rPr>
+          <w:t>https://www.tutorialspoint.com/java/java_collections.htm</w:t>
+        </w:r>
+      </w:hyperlink>
+    </w:p>
+    <w:p>
+      <w:r>
+        <w:t xml:space="preserve">Collections were a way to better unify </w:t>
+      </w:r>
+      <w:proofErr w:type="spellStart"/>
+      <w:r>
+        <w:t>Dictonary</w:t>
+      </w:r>
+      <w:proofErr w:type="spellEnd"/>
+      <w:r>
+        <w:t>, Vector, Stack, Properties so they would be easier to manage, since the way you would work with Vector was different from Properties.</w:t>
+      </w:r>
+    </w:p>
+    <w:p>
+      <w:r>
+        <w:t>Collections were designed to:</w:t>
+      </w:r>
+    </w:p>
+    <w:p>
+      <w:r>
+        <w:tab/>
+        <w:t>High performance</w:t>
+      </w:r>
+    </w:p>
+    <w:p>
+      <w:r>
+        <w:tab/>
+        <w:t xml:space="preserve">Permit different types of collections to work in similar manner, even </w:t>
+      </w:r>
+      <w:proofErr w:type="spellStart"/>
+      <w:r>
+        <w:t>interoperabitily</w:t>
+      </w:r>
+      <w:proofErr w:type="spellEnd"/>
+    </w:p>
+    <w:p>
+      <w:r>
+        <w:tab/>
+        <w:t>Needed to extend or adapt easily</w:t>
+      </w:r>
+    </w:p>
+    <w:p>
+      <w:r>
+        <w:t xml:space="preserve">Some standard </w:t>
+      </w:r>
+      <w:proofErr w:type="spellStart"/>
+      <w:r>
+        <w:t>implementatinos</w:t>
+      </w:r>
+      <w:proofErr w:type="spellEnd"/>
+      <w:r>
+        <w:t xml:space="preserve"> of collections are: LinkedList, HashSet and </w:t>
+      </w:r>
+      <w:proofErr w:type="spellStart"/>
+      <w:r>
+        <w:t>TreeSet</w:t>
+      </w:r>
+      <w:proofErr w:type="spellEnd"/>
+    </w:p>
+    <w:p>
+      <w:r>
+        <w:t>Maps are key-value pairs and collections are groups</w:t>
+      </w:r>
+    </w:p>
+    <w:p>
+      <w:r>
+        <w:t xml:space="preserve">Collections: </w:t>
+      </w:r>
+      <w:proofErr w:type="spellStart"/>
+      <w:proofErr w:type="gramStart"/>
+      <w:r>
+        <w:t>ArrayList</w:t>
+      </w:r>
+      <w:proofErr w:type="spellEnd"/>
+      <w:r>
+        <w:t xml:space="preserve"> ,</w:t>
+      </w:r>
+      <w:proofErr w:type="spellStart"/>
+      <w:r>
+        <w:t>TreeSet</w:t>
+      </w:r>
+      <w:proofErr w:type="spellEnd"/>
+      <w:proofErr w:type="gramEnd"/>
+      <w:r>
+        <w:t>, LinkedList</w:t>
+      </w:r>
+    </w:p>
+    <w:p>
+      <w:r>
+        <w:t xml:space="preserve">Maps: HashMap, </w:t>
+      </w:r>
+      <w:proofErr w:type="spellStart"/>
+      <w:r>
+        <w:t>TreeMap</w:t>
+      </w:r>
+      <w:proofErr w:type="spellEnd"/>
+    </w:p>
+    <w:p>
+      <w:r>
+        <w:t>HashMap is unsorted</w:t>
+      </w:r>
+    </w:p>
+    <w:p>
+      <w:proofErr w:type="spellStart"/>
+      <w:r>
+        <w:t>TreeMap</w:t>
+      </w:r>
+      <w:proofErr w:type="spellEnd"/>
+      <w:r>
+        <w:t xml:space="preserve"> is sorted by the key, not the value.</w:t>
+      </w:r>
+    </w:p>
     <w:p/>
     <w:p>
       <w:r>
+        <w:t>Collections are Mutable, meaning they can change their size after creation, other primitive arrays could not.</w:t>
+      </w:r>
+    </w:p>
+    <w:p/>
+    <w:p>
+      <w:r>
         <w:t>Collections are containers that group many different types together as a single unit</w:t>
       </w:r>
     </w:p>
@@ -49,108 +177,132 @@
       <w:r>
         <w:t>SortedMap</w:t>
       </w:r>
+      <w:proofErr w:type="spellEnd"/>
+      <w:r>
+        <w:t xml:space="preserve">; </w:t>
+      </w:r>
+      <w:proofErr w:type="spellStart"/>
+      <w:r>
+        <w:t>treeMap</w:t>
+      </w:r>
+      <w:proofErr w:type="spellEnd"/>
+      <w:r>
+        <w:t>)</w:t>
+      </w:r>
+    </w:p>
+    <w:p/>
+    <w:p>
+      <w:r>
+        <w:t>Preset collections are:</w:t>
+      </w:r>
+    </w:p>
+    <w:p>
+      <w:proofErr w:type="spellStart"/>
+      <w:r>
+        <w:t>Java.util.map</w:t>
+      </w:r>
+      <w:proofErr w:type="spellEnd"/>
+    </w:p>
+    <w:p>
+      <w:proofErr w:type="spellStart"/>
+      <w:proofErr w:type="gramStart"/>
+      <w:r>
+        <w:t>Java.util.collections</w:t>
+      </w:r>
+      <w:proofErr w:type="spellEnd"/>
+      <w:proofErr w:type="gramEnd"/>
+    </w:p>
+    <w:p/>
+    <w:p>
+      <w:r>
+        <w:t xml:space="preserve">Sample from </w:t>
+      </w:r>
+      <w:hyperlink r:id="rId5" w:history="1">
+        <w:r>
+          <w:rPr>
+            <w:rStyle w:val="Hyperlink"/>
+          </w:rPr>
+          <w:t>www.w3schools.com/java/java_arraylist.asp</w:t>
+        </w:r>
+      </w:hyperlink>
+    </w:p>
+    <w:p>
       <w:bookmarkStart w:id="0" w:name="_GoBack"/>
-      <w:proofErr w:type="spellEnd"/>
-      <w:r>
-        <w:t xml:space="preserve">; </w:t>
-      </w:r>
       <w:bookmarkEnd w:id="0"/>
-      <w:proofErr w:type="spellStart"/>
-      <w:r>
-        <w:t>treeMap</w:t>
-      </w:r>
-      <w:proofErr w:type="spellEnd"/>
-      <w:r>
-        <w:t>)</w:t>
-      </w:r>
+    </w:p>
+    <w:p/>
+    <w:p>
+      <w:r>
+        <w:t>Fundamental interfaces of collection:</w:t>
+      </w:r>
+    </w:p>
+    <w:p>
+      <w:r>
+        <w:t xml:space="preserve">List: </w:t>
+      </w:r>
+      <w:proofErr w:type="spellStart"/>
+      <w:r>
+        <w:t>ArrayList</w:t>
+      </w:r>
+      <w:proofErr w:type="spellEnd"/>
+      <w:r>
+        <w:t>, LinkedList, Vector, (stack)</w:t>
+      </w:r>
+    </w:p>
+    <w:p>
+      <w:r>
+        <w:t xml:space="preserve">Queue: </w:t>
+      </w:r>
+      <w:proofErr w:type="spellStart"/>
+      <w:r>
+        <w:t>PriorityQueue</w:t>
+      </w:r>
+      <w:proofErr w:type="spellEnd"/>
+      <w:r>
+        <w:t xml:space="preserve">, </w:t>
+      </w:r>
+      <w:proofErr w:type="spellStart"/>
+      <w:r>
+        <w:t>ArrayDeque</w:t>
+      </w:r>
+      <w:proofErr w:type="spellEnd"/>
+    </w:p>
+    <w:p>
+      <w:proofErr w:type="gramStart"/>
+      <w:r>
+        <w:t xml:space="preserve">Set </w:t>
+      </w:r>
+      <w:r>
+        <w:t>:</w:t>
+      </w:r>
+      <w:proofErr w:type="gramEnd"/>
+      <w:r>
+        <w:t xml:space="preserve"> HashSet, </w:t>
+      </w:r>
+      <w:proofErr w:type="spellStart"/>
+      <w:r>
+        <w:t>LinkedHashSet</w:t>
+      </w:r>
+      <w:proofErr w:type="spellEnd"/>
+      <w:r>
+        <w:t xml:space="preserve"> </w:t>
+      </w:r>
+      <w:proofErr w:type="spellStart"/>
+      <w:r>
+        <w:t>SortedSet:TreeSet</w:t>
+      </w:r>
+      <w:proofErr w:type="spellEnd"/>
     </w:p>
     <w:p/>
     <w:p/>
     <w:p/>
     <w:p>
       <w:r>
-        <w:t xml:space="preserve">Fundamental </w:t>
-      </w:r>
-      <w:r>
-        <w:t>interfaces of collection</w:t>
-      </w:r>
-      <w:r>
-        <w:t>:</w:t>
-      </w:r>
-    </w:p>
-    <w:p>
-      <w:r>
-        <w:t>List</w:t>
-      </w:r>
-      <w:r>
-        <w:t xml:space="preserve">: </w:t>
-      </w:r>
-      <w:proofErr w:type="spellStart"/>
-      <w:r>
-        <w:t>ArrayList</w:t>
-      </w:r>
-      <w:proofErr w:type="spellEnd"/>
-      <w:r>
-        <w:t>, LinkedList, Vector, (stack)</w:t>
-      </w:r>
-    </w:p>
-    <w:p>
-      <w:r>
-        <w:t>Queue</w:t>
-      </w:r>
-      <w:r>
-        <w:t xml:space="preserve">: </w:t>
-      </w:r>
-      <w:proofErr w:type="spellStart"/>
-      <w:r>
-        <w:t>PriorityQueue</w:t>
-      </w:r>
-      <w:proofErr w:type="spellEnd"/>
-      <w:r>
-        <w:t xml:space="preserve">, </w:t>
-      </w:r>
-      <w:proofErr w:type="spellStart"/>
-      <w:r>
-        <w:t>ArrayDeque</w:t>
-      </w:r>
-      <w:proofErr w:type="spellEnd"/>
-    </w:p>
-    <w:p>
-      <w:proofErr w:type="gramStart"/>
-      <w:r>
-        <w:t xml:space="preserve">Set </w:t>
-      </w:r>
-      <w:r>
-        <w:t>:</w:t>
-      </w:r>
-      <w:proofErr w:type="gramEnd"/>
-      <w:r>
-        <w:t xml:space="preserve"> HashSet, </w:t>
-      </w:r>
-      <w:proofErr w:type="spellStart"/>
-      <w:r>
-        <w:t>LinkedHashSet</w:t>
-      </w:r>
-      <w:proofErr w:type="spellEnd"/>
-      <w:r>
-        <w:t xml:space="preserve"> </w:t>
-      </w:r>
-      <w:proofErr w:type="spellStart"/>
-      <w:r>
-        <w:t>SortedSet:TreeSet</w:t>
-      </w:r>
-      <w:proofErr w:type="spellEnd"/>
-    </w:p>
-    <w:p/>
-    <w:p/>
-    <w:p/>
-    <w:p>
-      <w:r>
         <w:t>Notes from others:</w:t>
       </w:r>
     </w:p>
     <w:p>
-      <w:hyperlink r:id="rId4" w:history="1">
+      <w:hyperlink r:id="rId6" w:history="1">
         <w:r>
           <w:rPr>
             <w:rStyle w:val="Hyperlink"/>
@@ -230,6 +382,8 @@
         <w:t xml:space="preserve"> to spin it out into a browser friendly model where a mission can use it to keep track of Books of Mormon and other examples!</w:t>
       </w:r>
     </w:p>
+    <w:p/>
+    <w:p/>
     <w:p/>
     <w:sectPr>
       <w:pgSz w:w="12240" w:h="15840"/>
@@ -258,7 +412,7 @@
       </w:pPr>
     </w:pPrDefault>
   </w:docDefaults>
-  <w:latentStyles w:defLockedState="0" w:defUIPriority="99" w:defSemiHidden="0" w:defUnhideWhenUsed="0" w:defQFormat="0" w:count="376">
+  <w:latentStyles w:defLockedState="0" w:defUIPriority="99" w:defSemiHidden="0" w:defUnhideWhenUsed="0" w:defQFormat="0" w:count="377">
     <w:lsdException w:name="Normal" w:uiPriority="0" w:qFormat="1"/>
     <w:lsdException w:name="heading 1" w:uiPriority="9" w:qFormat="1"/>
     <w:lsdException w:name="heading 2" w:semiHidden="1" w:uiPriority="9" w:unhideWhenUsed="1" w:qFormat="1"/>
@@ -632,6 +786,7 @@
     <w:lsdException w:name="Hashtag" w:semiHidden="1" w:unhideWhenUsed="1"/>
     <w:lsdException w:name="Unresolved Mention" w:semiHidden="1" w:unhideWhenUsed="1"/>
     <w:lsdException w:name="Smart Link" w:semiHidden="1" w:unhideWhenUsed="1"/>
+    <w:lsdException w:name="Smart Link Error" w:semiHidden="1" w:unhideWhenUsed="1"/>
   </w:latentStyles>
   <w:style w:type="paragraph" w:default="1" w:styleId="Normal">
     <w:name w:val="Normal"/>
